--- a/ejerciciosEnLinea/ejerciciosEnLineaL1ED1/ThePowerSum/The power sum.docx
+++ b/ejerciciosEnLinea/ejerciciosEnLineaL1ED1/ThePowerSum/The power sum.docx
@@ -158,8 +158,6 @@
         </w:rPr>
         <w:t>.</w:t>
       </w:r>
-      <w:bookmarkStart w:id="0" w:name="_GoBack"/>
-      <w:bookmarkEnd w:id="0"/>
     </w:p>
     <w:p>
       <w:pPr>
@@ -453,17 +451,47 @@
             <w:sz w:val="28"/>
             <w:szCs w:val="28"/>
           </w:rPr>
-          <w:t>https://www.hackerrank.com/challenges/the-power-sum/problem?h_r=internal-search</w:t>
+          <w:t>https://www.hackerrank.com/st0245-eafit-</w:t>
+        </w:r>
+        <w:r>
+          <w:rPr>
+            <w:rStyle w:val="Hipervnculo"/>
+            <w:rFonts w:ascii="Arial" w:hAnsi="Arial" w:cs="Arial"/>
+            <w:sz w:val="28"/>
+            <w:szCs w:val="28"/>
+            <w:u w:val="none"/>
+          </w:rPr>
+          <w:t>laboratorio1</w:t>
         </w:r>
       </w:hyperlink>
       <w:r>
         <w:rPr>
-          <w:rFonts w:ascii="Arial" w:hAnsi="Arial" w:cs="Arial"/>
-          <w:sz w:val="28"/>
-          <w:szCs w:val="28"/>
-        </w:rPr>
-        <w:t xml:space="preserve"> para obtener más información.</w:t>
-      </w:r>
+          <w:rStyle w:val="Hipervnculo"/>
+          <w:rFonts w:ascii="Arial" w:hAnsi="Arial" w:cs="Arial"/>
+          <w:sz w:val="28"/>
+          <w:szCs w:val="28"/>
+          <w:u w:val="none"/>
+        </w:rPr>
+        <w:t xml:space="preserve"> </w:t>
+      </w:r>
+      <w:r>
+        <w:rPr>
+          <w:rFonts w:ascii="Arial" w:hAnsi="Arial" w:cs="Arial"/>
+          <w:sz w:val="28"/>
+          <w:szCs w:val="28"/>
+        </w:rPr>
+        <w:t>para</w:t>
+      </w:r>
+      <w:r>
+        <w:rPr>
+          <w:rFonts w:ascii="Arial" w:hAnsi="Arial" w:cs="Arial"/>
+          <w:sz w:val="28"/>
+          <w:szCs w:val="28"/>
+        </w:rPr>
+        <w:t xml:space="preserve"> obtener más información.</w:t>
+      </w:r>
+      <w:bookmarkStart w:id="0" w:name="_GoBack"/>
+      <w:bookmarkEnd w:id="0"/>
     </w:p>
     <w:p>
       <w:pPr>
